--- a/Rowan Dillon's Senior Resume.docx
+++ b/Rowan Dillon's Senior Resume.docx
@@ -705,7 +705,7 @@
           <w:sz w:val="20"/>
           <w:szCs w:val="20"/>
         </w:rPr>
-        <w:t>Launch Consulting Group</w:t>
+        <w:t>Villanova Learning Studio</w:t>
       </w:r>
       <w:r>
         <w:rPr>
@@ -727,21 +727,35 @@
           <w:sz w:val="20"/>
           <w:szCs w:val="20"/>
         </w:rPr>
-        <w:t>Technology Strategy &amp; Architecture Intern</w:t>
-      </w:r>
-      <w:r>
-        <w:rPr>
-          <w:sz w:val="20"/>
-          <w:szCs w:val="20"/>
-        </w:rPr>
-        <w:t xml:space="preserve">                              </w:t>
-      </w:r>
-      <w:r>
-        <w:rPr>
-          <w:sz w:val="20"/>
-          <w:szCs w:val="20"/>
-        </w:rPr>
-        <w:t xml:space="preserve">  </w:t>
+        <w:t xml:space="preserve">Computer Science Tutor  </w:t>
+      </w:r>
+      <w:r>
+        <w:rPr>
+          <w:sz w:val="20"/>
+          <w:szCs w:val="20"/>
+        </w:rPr>
+        <w:t xml:space="preserve">                                       </w:t>
+      </w:r>
+      <w:r>
+        <w:rPr>
+          <w:sz w:val="20"/>
+          <w:szCs w:val="20"/>
+        </w:rPr>
+        <w:t xml:space="preserve">                      </w:t>
+      </w:r>
+      <w:r>
+        <w:rPr>
+          <w:sz w:val="20"/>
+          <w:szCs w:val="20"/>
+        </w:rPr>
+        <w:t xml:space="preserve"> </w:t>
+      </w:r>
+      <w:r>
+        <w:rPr>
+          <w:sz w:val="20"/>
+          <w:szCs w:val="20"/>
+        </w:rPr>
+        <w:t xml:space="preserve">   </w:t>
       </w:r>
       <w:r>
         <w:rPr>
@@ -751,7 +765,7 @@
           <w:sz w:val="20"/>
           <w:szCs w:val="20"/>
         </w:rPr>
-        <w:t>Bellevue</w:t>
+        <w:t>Villanova</w:t>
       </w:r>
       <w:r>
         <w:rPr>
@@ -761,7 +775,57 @@
           <w:sz w:val="20"/>
           <w:szCs w:val="20"/>
         </w:rPr>
-        <w:t>, WA | Jun. 2023 – Aug. 2023</w:t>
+        <w:t xml:space="preserve">, </w:t>
+      </w:r>
+      <w:r>
+        <w:rPr>
+          <w:i/>
+          <w:iCs/>
+          <w:color w:val="808080" w:themeColor="background1" w:themeShade="80"/>
+          <w:sz w:val="20"/>
+          <w:szCs w:val="20"/>
+        </w:rPr>
+        <w:t>PA</w:t>
+      </w:r>
+      <w:r>
+        <w:rPr>
+          <w:i/>
+          <w:iCs/>
+          <w:color w:val="808080" w:themeColor="background1" w:themeShade="80"/>
+          <w:sz w:val="20"/>
+          <w:szCs w:val="20"/>
+        </w:rPr>
+        <w:t xml:space="preserve"> | </w:t>
+      </w:r>
+      <w:r>
+        <w:rPr>
+          <w:i/>
+          <w:iCs/>
+          <w:color w:val="808080" w:themeColor="background1" w:themeShade="80"/>
+          <w:sz w:val="20"/>
+          <w:szCs w:val="20"/>
+        </w:rPr>
+        <w:t>Oct</w:t>
+      </w:r>
+      <w:r>
+        <w:rPr>
+          <w:i/>
+          <w:iCs/>
+          <w:color w:val="808080" w:themeColor="background1" w:themeShade="80"/>
+          <w:sz w:val="20"/>
+          <w:szCs w:val="20"/>
+        </w:rPr>
+        <w:t xml:space="preserve">. 2023 – </w:t>
+      </w:r>
+      <w:r>
+        <w:rPr>
+          <w:i/>
+          <w:iCs/>
+          <w:color w:val="808080" w:themeColor="background1" w:themeShade="80"/>
+          <w:sz w:val="20"/>
+          <w:szCs w:val="20"/>
+        </w:rPr>
+        <w:t>PRESENT</w:t>
       </w:r>
       <w:r>
         <w:rPr>
@@ -793,28 +857,7 @@
           <w:sz w:val="20"/>
           <w:szCs w:val="20"/>
         </w:rPr>
-        <w:t>Interned part-time at multi-national fir</w:t>
-      </w:r>
-      <w:r>
-        <w:rPr>
-          <w:sz w:val="20"/>
-          <w:szCs w:val="20"/>
-        </w:rPr>
-        <w:t>m</w:t>
-      </w:r>
-      <w:r>
-        <w:rPr>
-          <w:sz w:val="20"/>
-          <w:szCs w:val="20"/>
-        </w:rPr>
-        <w:t xml:space="preserve"> </w:t>
-      </w:r>
-      <w:r>
-        <w:rPr>
-          <w:sz w:val="20"/>
-          <w:szCs w:val="20"/>
-        </w:rPr>
-        <w:t>specializing in AI focused technology transformation consulting.</w:t>
+        <w:t xml:space="preserve">Tutor and mentor beginner computer science students 6+ hours a week. </w:t>
       </w:r>
     </w:p>
     <w:p>
@@ -838,14 +881,90 @@
           <w:sz w:val="20"/>
           <w:szCs w:val="20"/>
         </w:rPr>
-        <w:t>Constructed company internal health HTML dashboard with embedded Power BI statistics</w:t>
-      </w:r>
-      <w:r>
-        <w:rPr>
-          <w:sz w:val="20"/>
-          <w:szCs w:val="20"/>
-        </w:rPr>
-        <w:t>.</w:t>
+        <w:t>Assist with labs, homework, and overall studying for courses like Data Structures &amp; Algorithms I-II</w:t>
+      </w:r>
+    </w:p>
+    <w:p>
+      <w:pPr>
+        <w:spacing w:after="0"/>
+        <w:rPr>
+          <w:sz w:val="20"/>
+          <w:szCs w:val="20"/>
+        </w:rPr>
+      </w:pPr>
+      <w:r>
+        <w:rPr>
+          <w:rFonts w:ascii="Georgia" w:hAnsi="Georgia"/>
+          <w:b/>
+          <w:bCs/>
+          <w:sz w:val="20"/>
+          <w:szCs w:val="20"/>
+        </w:rPr>
+        <w:t>Launch Consulting Group</w:t>
+      </w:r>
+      <w:r>
+        <w:rPr>
+          <w:rFonts w:ascii="Georgia" w:hAnsi="Georgia"/>
+          <w:sz w:val="20"/>
+          <w:szCs w:val="20"/>
+        </w:rPr>
+        <w:t xml:space="preserve"> </w:t>
+      </w:r>
+      <w:r>
+        <w:rPr>
+          <w:sz w:val="20"/>
+          <w:szCs w:val="20"/>
+        </w:rPr>
+        <w:t xml:space="preserve">• </w:t>
+      </w:r>
+      <w:r>
+        <w:rPr>
+          <w:sz w:val="20"/>
+          <w:szCs w:val="20"/>
+        </w:rPr>
+        <w:t>Technology Strategy &amp; Architecture Intern</w:t>
+      </w:r>
+      <w:r>
+        <w:rPr>
+          <w:sz w:val="20"/>
+          <w:szCs w:val="20"/>
+        </w:rPr>
+        <w:t xml:space="preserve">                              </w:t>
+      </w:r>
+      <w:r>
+        <w:rPr>
+          <w:sz w:val="20"/>
+          <w:szCs w:val="20"/>
+        </w:rPr>
+        <w:t xml:space="preserve">  </w:t>
+      </w:r>
+      <w:r>
+        <w:rPr>
+          <w:i/>
+          <w:iCs/>
+          <w:color w:val="808080" w:themeColor="background1" w:themeShade="80"/>
+          <w:sz w:val="20"/>
+          <w:szCs w:val="20"/>
+        </w:rPr>
+        <w:t>Bellevue</w:t>
+      </w:r>
+      <w:r>
+        <w:rPr>
+          <w:i/>
+          <w:iCs/>
+          <w:color w:val="808080" w:themeColor="background1" w:themeShade="80"/>
+          <w:sz w:val="20"/>
+          <w:szCs w:val="20"/>
+        </w:rPr>
+        <w:t>, WA | Jun. 2023 – Aug. 2023</w:t>
+      </w:r>
+      <w:r>
+        <w:rPr>
+          <w:color w:val="808080" w:themeColor="background1" w:themeShade="80"/>
+          <w:sz w:val="20"/>
+          <w:szCs w:val="20"/>
+        </w:rPr>
+        <w:t xml:space="preserve"> </w:t>
       </w:r>
     </w:p>
     <w:p>
@@ -869,7 +988,28 @@
           <w:sz w:val="20"/>
           <w:szCs w:val="20"/>
         </w:rPr>
-        <w:t>Derived essential company statistics like YTD revenue, junior vs. senior associate percentage, and GM percentage.</w:t>
+        <w:t>Interned part-time at multi-national fir</w:t>
+      </w:r>
+      <w:r>
+        <w:rPr>
+          <w:sz w:val="20"/>
+          <w:szCs w:val="20"/>
+        </w:rPr>
+        <w:t>m</w:t>
+      </w:r>
+      <w:r>
+        <w:rPr>
+          <w:sz w:val="20"/>
+          <w:szCs w:val="20"/>
+        </w:rPr>
+        <w:t xml:space="preserve"> </w:t>
+      </w:r>
+      <w:r>
+        <w:rPr>
+          <w:sz w:val="20"/>
+          <w:szCs w:val="20"/>
+        </w:rPr>
+        <w:t>specializing in AI focused technology transformation consulting.</w:t>
       </w:r>
     </w:p>
     <w:p>
@@ -893,73 +1033,14 @@
           <w:sz w:val="20"/>
           <w:szCs w:val="20"/>
         </w:rPr>
-        <w:t xml:space="preserve">Researched and presented upon how to different industries can leverage generative AI.  </w:t>
-      </w:r>
-    </w:p>
-    <w:p>
-      <w:pPr>
-        <w:spacing w:after="0"/>
-        <w:rPr>
-          <w:sz w:val="20"/>
-          <w:szCs w:val="20"/>
-        </w:rPr>
-      </w:pPr>
-      <w:r>
-        <w:rPr>
-          <w:rFonts w:ascii="Georgia" w:hAnsi="Georgia"/>
-          <w:b/>
-          <w:bCs/>
-          <w:sz w:val="20"/>
-          <w:szCs w:val="20"/>
-        </w:rPr>
-        <w:t>Ohana Eastside</w:t>
-      </w:r>
-      <w:r>
-        <w:rPr>
-          <w:rFonts w:ascii="Georgia" w:hAnsi="Georgia"/>
-          <w:sz w:val="20"/>
-          <w:szCs w:val="20"/>
-        </w:rPr>
-        <w:t xml:space="preserve"> </w:t>
-      </w:r>
-      <w:r>
-        <w:rPr>
-          <w:sz w:val="20"/>
-          <w:szCs w:val="20"/>
-        </w:rPr>
-        <w:t xml:space="preserve">• Busser/Barback                                                                                </w:t>
-      </w:r>
-      <w:r>
-        <w:rPr>
-          <w:sz w:val="20"/>
-          <w:szCs w:val="20"/>
-        </w:rPr>
-        <w:t xml:space="preserve">                      </w:t>
-      </w:r>
-      <w:r>
-        <w:rPr>
-          <w:sz w:val="20"/>
-          <w:szCs w:val="20"/>
-        </w:rPr>
-        <w:t xml:space="preserve"> </w:t>
-      </w:r>
-      <w:r>
-        <w:rPr>
-          <w:i/>
-          <w:iCs/>
-          <w:color w:val="808080" w:themeColor="background1" w:themeShade="80"/>
-          <w:sz w:val="20"/>
-          <w:szCs w:val="20"/>
-        </w:rPr>
-        <w:t>Issaquah, WA | Jun. 2023 – Aug. 2023</w:t>
-      </w:r>
-      <w:r>
-        <w:rPr>
-          <w:color w:val="808080" w:themeColor="background1" w:themeShade="80"/>
-          <w:sz w:val="20"/>
-          <w:szCs w:val="20"/>
-        </w:rPr>
-        <w:t xml:space="preserve"> </w:t>
+        <w:t>Constructed company internal health HTML dashboard with embedded Power BI statistics</w:t>
+      </w:r>
+      <w:r>
+        <w:rPr>
+          <w:sz w:val="20"/>
+          <w:szCs w:val="20"/>
+        </w:rPr>
+        <w:t>.</w:t>
       </w:r>
     </w:p>
     <w:p>
@@ -983,7 +1064,31 @@
           <w:sz w:val="20"/>
           <w:szCs w:val="20"/>
         </w:rPr>
-        <w:t>Provided excellent customer service, bussing tables and assisting bartenders at Hawaiian restaurant. Also, served tables and trained in bartending.</w:t>
+        <w:t>Derived essential company statistics like YTD revenue, junior vs. senior associate percentage, and GM percentage.</w:t>
+      </w:r>
+    </w:p>
+    <w:p>
+      <w:pPr>
+        <w:pStyle w:val="ListParagraph"/>
+        <w:numPr>
+          <w:ilvl w:val="0"/>
+          <w:numId w:val="13"/>
+        </w:numPr>
+        <w:spacing w:after="0"/>
+        <w:rPr>
+          <w:rFonts w:ascii="Georgia" w:hAnsi="Georgia"/>
+          <w:b/>
+          <w:bCs/>
+          <w:sz w:val="20"/>
+          <w:szCs w:val="20"/>
+        </w:rPr>
+      </w:pPr>
+      <w:r>
+        <w:rPr>
+          <w:sz w:val="20"/>
+          <w:szCs w:val="20"/>
+        </w:rPr>
+        <w:t xml:space="preserve">Researched and presented upon how different industries can leverage generative AI.  </w:t>
       </w:r>
     </w:p>
     <w:p>
@@ -1106,18 +1211,18 @@
           <w:ilvl w:val="0"/>
           <w:numId w:val="3"/>
         </w:numPr>
-        <w:spacing w:after="0" w:line="240" w:lineRule="auto"/>
-        <w:rPr>
-          <w:sz w:val="20"/>
-          <w:szCs w:val="20"/>
-        </w:rPr>
-      </w:pPr>
-      <w:r>
-        <w:rPr>
-          <w:sz w:val="20"/>
-          <w:szCs w:val="20"/>
-        </w:rPr>
-        <w:t xml:space="preserve">Successfully pitched initiative to utilize Matrix protocol instant messaging to board of directors leading to an increase in security and performance within office. </w:t>
+        <w:spacing w:line="240" w:lineRule="auto"/>
+        <w:rPr>
+          <w:sz w:val="20"/>
+          <w:szCs w:val="20"/>
+        </w:rPr>
+      </w:pPr>
+      <w:r>
+        <w:rPr>
+          <w:sz w:val="20"/>
+          <w:szCs w:val="20"/>
+        </w:rPr>
+        <w:t xml:space="preserve">Successfully pitched initiative to utilize Matrix protocol to board of directors leading to an increase in security and performance within office. </w:t>
       </w:r>
     </w:p>
     <w:p>
@@ -1400,7 +1505,7 @@
           <w:sz w:val="20"/>
           <w:szCs w:val="20"/>
         </w:rPr>
-        <w:t>Statistics app where users can quiz themselves on their favorite artists’ data such as top ten tracks, release dates, song count of albums, and more.</w:t>
+        <w:t>Coded statistics app where users can quiz themselves on their favorite artist data.</w:t>
       </w:r>
     </w:p>
     <w:p>
@@ -1420,7 +1525,28 @@
           <w:sz w:val="20"/>
           <w:szCs w:val="20"/>
         </w:rPr>
-        <w:t xml:space="preserve">JavaScript GET requests handle data retrieval from Spotify’s free API endpoints. </w:t>
+        <w:t xml:space="preserve">Utilized </w:t>
+      </w:r>
+      <w:r>
+        <w:rPr>
+          <w:sz w:val="20"/>
+          <w:szCs w:val="20"/>
+        </w:rPr>
+        <w:t>JavaScript GET requests handle data retrieval from Spotify’s free API endpoints</w:t>
+      </w:r>
+      <w:r>
+        <w:rPr>
+          <w:sz w:val="20"/>
+          <w:szCs w:val="20"/>
+        </w:rPr>
+        <w:t>.</w:t>
+      </w:r>
+      <w:r>
+        <w:rPr>
+          <w:sz w:val="20"/>
+          <w:szCs w:val="20"/>
+        </w:rPr>
+        <w:t xml:space="preserve"> </w:t>
       </w:r>
     </w:p>
     <w:p>
@@ -1435,6 +1561,13 @@
           <w:szCs w:val="20"/>
         </w:rPr>
       </w:pPr>
+      <w:r>
+        <w:rPr>
+          <w:sz w:val="20"/>
+          <w:szCs w:val="20"/>
+        </w:rPr>
+        <w:t xml:space="preserve">Envisioned and deployed </w:t>
+      </w:r>
       <w:r>
         <w:rPr>
           <w:sz w:val="20"/>
